--- a/INTELLECTUAL/PUBLICITY ERROR PREVENTION/20240702 - MCE123, Inc. - Publicity Error Prevention Security Systems - v1.0.2.1.docx
+++ b/INTELLECTUAL/PUBLICITY ERROR PREVENTION/20240702 - MCE123, Inc. - Publicity Error Prevention Security Systems - v1.0.2.1.docx
@@ -366,14 +366,7 @@
           <w:b/>
           <w:bCs/>
         </w:rPr>
-        <w:t>2022</w:t>
-      </w:r>
-      <w:r>
-        <w:rPr>
-          <w:b/>
-          <w:bCs/>
-        </w:rPr>
-        <w:t>–202</w:t>
+        <w:t>202</w:t>
       </w:r>
       <w:r>
         <w:rPr>
@@ -408,7 +401,13 @@
         <w:t xml:space="preserve"> </w:t>
       </w:r>
       <w:r>
-        <w:t xml:space="preserve">             </w:t>
+        <w:t xml:space="preserve">           </w:t>
+      </w:r>
+      <w:r>
+        <w:t xml:space="preserve">           </w:t>
+      </w:r>
+      <w:r>
+        <w:t xml:space="preserve">  </w:t>
       </w:r>
       <w:r>
         <w:rPr>
